--- a/YMGK_Vize_Dökümanı_170542018/Swot analizi.DOCX
+++ b/YMGK_Vize_Dökümanı_170542018/Swot analizi.DOCX
@@ -11,7 +11,6 @@
           <w:b/>
         </w:rPr>
       </w:pPr>
-      <w:bookmarkStart w:id="0" w:name="_GoBack"/>
       <w:r>
         <w:rPr>
           <w:rFonts w:ascii="Times New Roman" w:hAnsi="Times New Roman" w:cs="Times New Roman"/>
@@ -312,7 +311,23 @@
           <w:rFonts w:ascii="Times New Roman" w:hAnsi="Times New Roman" w:cs="Times New Roman"/>
           <w:b/>
         </w:rPr>
-        <w:t>Do. Dr. Fatih ÖZKAYNAK</w:t>
+        <w:t>Do</w:t>
+      </w:r>
+      <w:r>
+        <w:rPr>
+          <w:rFonts w:ascii="Times New Roman" w:hAnsi="Times New Roman" w:cs="Times New Roman"/>
+          <w:b/>
+        </w:rPr>
+        <w:t>ç</w:t>
+      </w:r>
+      <w:bookmarkStart w:id="0" w:name="_GoBack"/>
+      <w:bookmarkEnd w:id="0"/>
+      <w:r>
+        <w:rPr>
+          <w:rFonts w:ascii="Times New Roman" w:hAnsi="Times New Roman" w:cs="Times New Roman"/>
+          <w:b/>
+        </w:rPr>
+        <w:t>. Dr. Fatih ÖZKAYNAK</w:t>
       </w:r>
     </w:p>
     <w:p>
@@ -332,7 +347,6 @@
         <w:t>Nisan – 2022</w:t>
       </w:r>
     </w:p>
-    <w:bookmarkEnd w:id="0"/>
     <w:p>
       <w:pPr>
         <w:pStyle w:val="Balk1"/>
